--- a/templates/Employee_Handbook_Acknowledgment.docx
+++ b/templates/Employee_Handbook_Acknowledgment.docx
@@ -211,6 +211,37 @@
       </w:r>
       <w:r>
         <w:t xml:space="preserve">Employee Handbook. The employee agrees to comply with the policies and procedures contained therein.</w:t>
+      </w:r>
+      <w:r>
+        <w:rPr>
+          <w:highlight w:val="none"/>
+        </w:rPr>
+      </w:r>
+      <w:r>
+        <w:rPr>
+          <w:highlight w:val="none"/>
+        </w:rPr>
+      </w:r>
+    </w:p>
+    <w:p>
+      <w:pPr>
+        <w:pBdr/>
+        <w:spacing/>
+        <w:ind/>
+        <w:rPr>
+          <w:highlight w:val="none"/>
+        </w:rPr>
+      </w:pPr>
+      <w:r>
+        <w:rPr>
+          <w:highlight w:val="none"/>
+        </w:rPr>
+        <w:t xml:space="preserve">{{useethisonedumbass?}}</w:t>
+      </w:r>
+      <w:r>
+        <w:rPr>
+          <w:highlight w:val="none"/>
+        </w:rPr>
       </w:r>
       <w:r>
         <w:rPr>
